--- a/Modules B - Programming Skills/Mod B.4 TicTacToeBasics.docx
+++ b/Modules B - Programming Skills/Mod B.4 TicTacToeBasics.docx
@@ -501,15 +501,7 @@
           <w:sz w:val="20"/>
           <w:szCs w:val="22"/>
         </w:rPr>
-        <w:t xml:space="preserve"># </w:t>
-      </w:r>
-      <w:r>
-        <w:rPr>
-          <w:rFonts w:ascii="Comic Sans MS" w:hAnsi="Comic Sans MS"/>
-          <w:sz w:val="20"/>
-          <w:szCs w:val="22"/>
-        </w:rPr>
-        <w:t xml:space="preserve">Setup </w:t>
+        <w:t xml:space="preserve"># Setup </w:t>
       </w:r>
       <w:r>
         <w:rPr>
@@ -749,31 +741,7 @@
           <w:szCs w:val="22"/>
         </w:rPr>
         <w:lastRenderedPageBreak/>
-        <w:t>User input may be collected using the</w:t>
-      </w:r>
-      <w:r>
-        <w:rPr>
-          <w:rFonts w:asciiTheme="minorHAnsi" w:hAnsiTheme="minorHAnsi"/>
-          <w:sz w:val="22"/>
-          <w:szCs w:val="22"/>
-        </w:rPr>
-        <w:t xml:space="preserve"> Python </w:t>
-      </w:r>
-      <w:r>
-        <w:rPr>
-          <w:rFonts w:asciiTheme="minorHAnsi" w:hAnsiTheme="minorHAnsi"/>
-          <w:sz w:val="22"/>
-          <w:szCs w:val="22"/>
-        </w:rPr>
-        <w:t xml:space="preserve">code </w:t>
-      </w:r>
-      <w:r>
-        <w:rPr>
-          <w:rFonts w:asciiTheme="minorHAnsi" w:hAnsiTheme="minorHAnsi"/>
-          <w:sz w:val="22"/>
-          <w:szCs w:val="22"/>
-        </w:rPr>
-        <w:t xml:space="preserve"> as follows.</w:t>
+        <w:t>User input may be collected using the Python code  as follows.</w:t>
       </w:r>
     </w:p>
     <w:p>
@@ -1503,23 +1471,7 @@
           <w:sz w:val="20"/>
           <w:szCs w:val="22"/>
         </w:rPr>
-        <w:t xml:space="preserve">if </w:t>
-      </w:r>
-      <w:r>
-        <w:rPr>
-          <w:rFonts w:ascii="Comic Sans MS" w:hAnsi="Comic Sans MS"/>
-          <w:sz w:val="20"/>
-          <w:szCs w:val="22"/>
-        </w:rPr>
-        <w:t>(</w:t>
-      </w:r>
-      <w:r>
-        <w:rPr>
-          <w:rFonts w:ascii="Comic Sans MS" w:hAnsi="Comic Sans MS"/>
-          <w:sz w:val="20"/>
-          <w:szCs w:val="22"/>
-        </w:rPr>
-        <w:t>(</w:t>
+        <w:t>if ((</w:t>
       </w:r>
       <w:proofErr w:type="spellStart"/>
       <w:r>
@@ -1555,15 +1507,7 @@
           <w:sz w:val="20"/>
           <w:szCs w:val="22"/>
         </w:rPr>
-        <w:t xml:space="preserve"> )</w:t>
-      </w:r>
-      <w:r>
-        <w:rPr>
-          <w:rFonts w:ascii="Comic Sans MS" w:hAnsi="Comic Sans MS"/>
-          <w:sz w:val="20"/>
-          <w:szCs w:val="22"/>
-        </w:rPr>
-        <w:t xml:space="preserve"> or (</w:t>
+        <w:t xml:space="preserve"> ) or (</w:t>
       </w:r>
       <w:proofErr w:type="spellStart"/>
       <w:r>
@@ -1590,15 +1534,7 @@
           <w:sz w:val="20"/>
           <w:szCs w:val="22"/>
         </w:rPr>
-        <w:t>y</w:t>
-      </w:r>
-      <w:r>
-        <w:rPr>
-          <w:rFonts w:ascii="Comic Sans MS" w:hAnsi="Comic Sans MS"/>
-          <w:sz w:val="20"/>
-          <w:szCs w:val="22"/>
-        </w:rPr>
-        <w:t>_mark</w:t>
+        <w:t>y_mark</w:t>
       </w:r>
       <w:proofErr w:type="spellEnd"/>
       <w:r>
@@ -1607,69 +1543,1023 @@
           <w:sz w:val="20"/>
           <w:szCs w:val="22"/>
         </w:rPr>
-        <w:t xml:space="preserve">)) </w:t>
-      </w:r>
-      <w:r>
-        <w:rPr>
-          <w:rFonts w:ascii="Comic Sans MS" w:hAnsi="Comic Sans MS"/>
-          <w:sz w:val="20"/>
-          <w:szCs w:val="22"/>
-        </w:rPr>
-        <w:t>:</w:t>
-      </w:r>
-    </w:p>
-    <w:p>
-      <w:pPr>
-        <w:pStyle w:val="NoSpacing"/>
-        <w:ind w:left="720"/>
-        <w:rPr>
-          <w:rFonts w:ascii="Comic Sans MS" w:hAnsi="Comic Sans MS"/>
-          <w:sz w:val="20"/>
-          <w:szCs w:val="22"/>
-        </w:rPr>
-      </w:pPr>
-      <w:r>
-        <w:rPr>
-          <w:rFonts w:ascii="Comic Sans MS" w:hAnsi="Comic Sans MS"/>
-          <w:sz w:val="20"/>
-          <w:szCs w:val="22"/>
-        </w:rPr>
-        <w:t xml:space="preserve">    print (“</w:t>
-      </w:r>
-      <w:r>
-        <w:rPr>
-          <w:rFonts w:ascii="Comic Sans MS" w:hAnsi="Comic Sans MS"/>
-          <w:sz w:val="20"/>
-          <w:szCs w:val="22"/>
-        </w:rPr>
-        <w:t>Mark must be either X or Y</w:t>
-      </w:r>
-      <w:r>
-        <w:rPr>
-          <w:rFonts w:ascii="Comic Sans MS" w:hAnsi="Comic Sans MS"/>
-          <w:sz w:val="20"/>
-          <w:szCs w:val="22"/>
-        </w:rPr>
-        <w:t>. Please try again “)</w:t>
+        <w:t>)) :</w:t>
+      </w:r>
+    </w:p>
+    <w:p>
+      <w:pPr>
+        <w:pStyle w:val="NoSpacing"/>
+        <w:ind w:left="720"/>
+        <w:rPr>
+          <w:rFonts w:ascii="Comic Sans MS" w:hAnsi="Comic Sans MS"/>
+          <w:sz w:val="20"/>
+          <w:szCs w:val="22"/>
+        </w:rPr>
+      </w:pPr>
+      <w:r>
+        <w:rPr>
+          <w:rFonts w:ascii="Comic Sans MS" w:hAnsi="Comic Sans MS"/>
+          <w:sz w:val="20"/>
+          <w:szCs w:val="22"/>
+        </w:rPr>
+        <w:t xml:space="preserve">    print (“Mark must be either X or Y. Please try again “)</w:t>
+      </w:r>
+    </w:p>
+    <w:p>
+      <w:pPr>
+        <w:pStyle w:val="NoSpacing"/>
+        <w:rPr>
+          <w:rFonts w:asciiTheme="minorHAnsi" w:hAnsiTheme="minorHAnsi"/>
+          <w:sz w:val="22"/>
+          <w:szCs w:val="22"/>
+        </w:rPr>
+      </w:pPr>
+      <w:r>
+        <w:rPr>
+          <w:rFonts w:asciiTheme="minorHAnsi" w:hAnsiTheme="minorHAnsi"/>
+          <w:sz w:val="22"/>
+          <w:szCs w:val="22"/>
+        </w:rPr>
+        <w:br/>
+      </w:r>
+    </w:p>
+    <w:p>
+      <w:pPr>
+        <w:rPr>
+          <w:rFonts w:asciiTheme="minorHAnsi" w:hAnsiTheme="minorHAnsi"/>
+          <w:b/>
+          <w:sz w:val="22"/>
+          <w:szCs w:val="22"/>
+          <w:u w:val="single"/>
+        </w:rPr>
+      </w:pPr>
+      <w:r>
+        <w:rPr>
+          <w:rFonts w:asciiTheme="minorHAnsi" w:hAnsiTheme="minorHAnsi"/>
+          <w:b/>
+          <w:sz w:val="22"/>
+          <w:szCs w:val="22"/>
+          <w:u w:val="single"/>
+        </w:rPr>
+        <w:br w:type="page"/>
+      </w:r>
+    </w:p>
+    <w:p>
+      <w:pPr>
+        <w:pStyle w:val="NoSpacing"/>
+        <w:rPr>
+          <w:rFonts w:asciiTheme="minorHAnsi" w:hAnsiTheme="minorHAnsi"/>
+          <w:b/>
+          <w:sz w:val="22"/>
+          <w:szCs w:val="22"/>
+          <w:u w:val="single"/>
+        </w:rPr>
+      </w:pPr>
+      <w:r>
+        <w:rPr>
+          <w:rFonts w:asciiTheme="minorHAnsi" w:hAnsiTheme="minorHAnsi"/>
+          <w:b/>
+          <w:sz w:val="22"/>
+          <w:szCs w:val="22"/>
+          <w:u w:val="single"/>
+        </w:rPr>
+        <w:lastRenderedPageBreak/>
+        <w:t xml:space="preserve">Level </w:t>
+      </w:r>
+      <w:r>
+        <w:rPr>
+          <w:rFonts w:asciiTheme="minorHAnsi" w:hAnsiTheme="minorHAnsi"/>
+          <w:b/>
+          <w:sz w:val="22"/>
+          <w:szCs w:val="22"/>
+          <w:u w:val="single"/>
+        </w:rPr>
+        <w:t>2</w:t>
+      </w:r>
+      <w:r>
+        <w:rPr>
+          <w:rFonts w:asciiTheme="minorHAnsi" w:hAnsiTheme="minorHAnsi"/>
+          <w:b/>
+          <w:sz w:val="22"/>
+          <w:szCs w:val="22"/>
+          <w:u w:val="single"/>
+        </w:rPr>
+        <w:t xml:space="preserve">: </w:t>
+      </w:r>
+      <w:r>
+        <w:rPr>
+          <w:rFonts w:asciiTheme="minorHAnsi" w:hAnsiTheme="minorHAnsi"/>
+          <w:b/>
+          <w:sz w:val="22"/>
+          <w:szCs w:val="22"/>
+          <w:u w:val="single"/>
+        </w:rPr>
+        <w:t>Looping For 9 Moves</w:t>
+      </w:r>
+    </w:p>
+    <w:p/>
+    <w:p>
+      <w:pPr>
+        <w:pStyle w:val="NoSpacing"/>
+        <w:rPr>
+          <w:rFonts w:asciiTheme="minorHAnsi" w:hAnsiTheme="minorHAnsi"/>
+          <w:sz w:val="22"/>
+          <w:szCs w:val="22"/>
+        </w:rPr>
+      </w:pPr>
+      <w:r>
+        <w:rPr>
+          <w:rFonts w:asciiTheme="minorHAnsi" w:hAnsiTheme="minorHAnsi"/>
+          <w:sz w:val="22"/>
+          <w:szCs w:val="22"/>
+        </w:rPr>
+        <w:t xml:space="preserve">The use of for loops in Python is illustrated by the following code: </w:t>
+      </w:r>
+      <w:r>
+        <w:rPr>
+          <w:rFonts w:asciiTheme="minorHAnsi" w:hAnsiTheme="minorHAnsi"/>
+          <w:sz w:val="22"/>
+          <w:szCs w:val="22"/>
+        </w:rPr>
+        <w:br/>
+        <w:t>(Note: Proper indentation is IMPORTANT!)</w:t>
+      </w:r>
+    </w:p>
+    <w:p>
+      <w:pPr>
+        <w:pStyle w:val="NoSpacing"/>
+        <w:rPr>
+          <w:rFonts w:asciiTheme="minorHAnsi" w:hAnsiTheme="minorHAnsi"/>
+          <w:sz w:val="22"/>
+          <w:szCs w:val="22"/>
+        </w:rPr>
+      </w:pPr>
+    </w:p>
+    <w:p>
+      <w:pPr>
+        <w:pStyle w:val="NoSpacing"/>
+        <w:ind w:left="720"/>
+        <w:rPr>
+          <w:rFonts w:ascii="Comic Sans MS" w:hAnsi="Comic Sans MS"/>
+          <w:sz w:val="20"/>
+          <w:szCs w:val="22"/>
+        </w:rPr>
+      </w:pPr>
+      <w:proofErr w:type="spellStart"/>
+      <w:r>
+        <w:rPr>
+          <w:rFonts w:ascii="Comic Sans MS" w:hAnsi="Comic Sans MS"/>
+          <w:sz w:val="20"/>
+          <w:szCs w:val="22"/>
+        </w:rPr>
+        <w:t>x_mark</w:t>
+      </w:r>
+      <w:proofErr w:type="spellEnd"/>
+      <w:r>
+        <w:rPr>
+          <w:rFonts w:ascii="Comic Sans MS" w:hAnsi="Comic Sans MS"/>
+          <w:sz w:val="20"/>
+          <w:szCs w:val="22"/>
+        </w:rPr>
+        <w:t xml:space="preserve"> = " X "</w:t>
+      </w:r>
+    </w:p>
+    <w:p>
+      <w:pPr>
+        <w:pStyle w:val="NoSpacing"/>
+        <w:ind w:left="720"/>
+        <w:rPr>
+          <w:rFonts w:ascii="Comic Sans MS" w:hAnsi="Comic Sans MS"/>
+          <w:sz w:val="20"/>
+          <w:szCs w:val="22"/>
+        </w:rPr>
+      </w:pPr>
+      <w:proofErr w:type="spellStart"/>
+      <w:r>
+        <w:rPr>
+          <w:rFonts w:ascii="Comic Sans MS" w:hAnsi="Comic Sans MS"/>
+          <w:sz w:val="20"/>
+          <w:szCs w:val="22"/>
+        </w:rPr>
+        <w:t>o_mark</w:t>
+      </w:r>
+      <w:proofErr w:type="spellEnd"/>
+      <w:r>
+        <w:rPr>
+          <w:rFonts w:ascii="Comic Sans MS" w:hAnsi="Comic Sans MS"/>
+          <w:sz w:val="20"/>
+          <w:szCs w:val="22"/>
+        </w:rPr>
+        <w:t xml:space="preserve"> = " O "</w:t>
+      </w:r>
+    </w:p>
+    <w:p>
+      <w:pPr>
+        <w:pStyle w:val="NoSpacing"/>
+        <w:ind w:left="720"/>
+        <w:rPr>
+          <w:rFonts w:ascii="Comic Sans MS" w:hAnsi="Comic Sans MS"/>
+          <w:sz w:val="20"/>
+          <w:szCs w:val="22"/>
+        </w:rPr>
+      </w:pPr>
+      <w:r>
+        <w:rPr>
+          <w:rFonts w:ascii="Comic Sans MS" w:hAnsi="Comic Sans MS"/>
+          <w:sz w:val="20"/>
+          <w:szCs w:val="22"/>
+        </w:rPr>
+        <w:t>blank  = "   "</w:t>
+      </w:r>
+    </w:p>
+    <w:p>
+      <w:pPr>
+        <w:pStyle w:val="NoSpacing"/>
+        <w:ind w:left="720"/>
+        <w:rPr>
+          <w:rFonts w:ascii="Comic Sans MS" w:hAnsi="Comic Sans MS"/>
+          <w:sz w:val="20"/>
+          <w:szCs w:val="22"/>
+        </w:rPr>
+      </w:pPr>
+    </w:p>
+    <w:p>
+      <w:pPr>
+        <w:pStyle w:val="NoSpacing"/>
+        <w:ind w:left="720"/>
+        <w:rPr>
+          <w:rFonts w:ascii="Comic Sans MS" w:hAnsi="Comic Sans MS"/>
+          <w:sz w:val="20"/>
+          <w:szCs w:val="22"/>
+        </w:rPr>
+      </w:pPr>
+      <w:r>
+        <w:rPr>
+          <w:rFonts w:ascii="Comic Sans MS" w:hAnsi="Comic Sans MS"/>
+          <w:sz w:val="20"/>
+          <w:szCs w:val="22"/>
+        </w:rPr>
+        <w:t># A Row on the board is a list of three spaces</w:t>
+      </w:r>
+    </w:p>
+    <w:p>
+      <w:pPr>
+        <w:pStyle w:val="NoSpacing"/>
+        <w:ind w:left="720"/>
+        <w:rPr>
+          <w:rFonts w:ascii="Comic Sans MS" w:hAnsi="Comic Sans MS"/>
+          <w:sz w:val="20"/>
+          <w:szCs w:val="22"/>
+        </w:rPr>
+      </w:pPr>
+      <w:r>
+        <w:rPr>
+          <w:rFonts w:ascii="Comic Sans MS" w:hAnsi="Comic Sans MS"/>
+          <w:sz w:val="20"/>
+          <w:szCs w:val="22"/>
+        </w:rPr>
+        <w:t xml:space="preserve"># The Game board is a list of lists! </w:t>
+      </w:r>
+    </w:p>
+    <w:p>
+      <w:pPr>
+        <w:pStyle w:val="NoSpacing"/>
+        <w:ind w:left="720"/>
+        <w:rPr>
+          <w:rFonts w:ascii="Comic Sans MS" w:hAnsi="Comic Sans MS"/>
+          <w:sz w:val="20"/>
+          <w:szCs w:val="22"/>
+        </w:rPr>
+      </w:pPr>
+      <w:r>
+        <w:rPr>
+          <w:rFonts w:ascii="Comic Sans MS" w:hAnsi="Comic Sans MS"/>
+          <w:sz w:val="20"/>
+          <w:szCs w:val="22"/>
+        </w:rPr>
+        <w:t># i.e. The Board is a list of three rows.</w:t>
+      </w:r>
+    </w:p>
+    <w:p>
+      <w:pPr>
+        <w:pStyle w:val="NoSpacing"/>
+        <w:ind w:left="720"/>
+        <w:rPr>
+          <w:rFonts w:ascii="Comic Sans MS" w:hAnsi="Comic Sans MS"/>
+          <w:sz w:val="20"/>
+          <w:szCs w:val="22"/>
+        </w:rPr>
+      </w:pPr>
+      <w:proofErr w:type="spellStart"/>
+      <w:r>
+        <w:rPr>
+          <w:rFonts w:ascii="Comic Sans MS" w:hAnsi="Comic Sans MS"/>
+          <w:sz w:val="20"/>
+          <w:szCs w:val="22"/>
+        </w:rPr>
+        <w:t>boardRow</w:t>
+      </w:r>
+      <w:proofErr w:type="spellEnd"/>
+      <w:r>
+        <w:rPr>
+          <w:rFonts w:ascii="Comic Sans MS" w:hAnsi="Comic Sans MS"/>
+          <w:sz w:val="20"/>
+          <w:szCs w:val="22"/>
+        </w:rPr>
+        <w:t xml:space="preserve"> = [blank, blank, blank]</w:t>
+      </w:r>
+    </w:p>
+    <w:p>
+      <w:pPr>
+        <w:pStyle w:val="NoSpacing"/>
+        <w:ind w:left="720"/>
+        <w:rPr>
+          <w:rFonts w:ascii="Comic Sans MS" w:hAnsi="Comic Sans MS"/>
+          <w:sz w:val="20"/>
+          <w:szCs w:val="22"/>
+        </w:rPr>
+      </w:pPr>
+      <w:proofErr w:type="spellStart"/>
+      <w:r>
+        <w:rPr>
+          <w:rFonts w:ascii="Comic Sans MS" w:hAnsi="Comic Sans MS"/>
+          <w:sz w:val="20"/>
+          <w:szCs w:val="22"/>
+        </w:rPr>
+        <w:t>boardGame</w:t>
+      </w:r>
+      <w:proofErr w:type="spellEnd"/>
+      <w:r>
+        <w:rPr>
+          <w:rFonts w:ascii="Comic Sans MS" w:hAnsi="Comic Sans MS"/>
+          <w:sz w:val="20"/>
+          <w:szCs w:val="22"/>
+        </w:rPr>
+        <w:t xml:space="preserve"> = [</w:t>
+      </w:r>
+      <w:proofErr w:type="spellStart"/>
+      <w:r>
+        <w:rPr>
+          <w:rFonts w:ascii="Comic Sans MS" w:hAnsi="Comic Sans MS"/>
+          <w:sz w:val="20"/>
+          <w:szCs w:val="22"/>
+        </w:rPr>
+        <w:t>boardRow,boardRow,boardRow</w:t>
+      </w:r>
+      <w:proofErr w:type="spellEnd"/>
+      <w:r>
+        <w:rPr>
+          <w:rFonts w:ascii="Comic Sans MS" w:hAnsi="Comic Sans MS"/>
+          <w:sz w:val="20"/>
+          <w:szCs w:val="22"/>
+        </w:rPr>
+        <w:t>]</w:t>
+      </w:r>
+    </w:p>
+    <w:p>
+      <w:pPr>
+        <w:pStyle w:val="NoSpacing"/>
+        <w:ind w:left="720"/>
+        <w:rPr>
+          <w:rFonts w:ascii="Comic Sans MS" w:hAnsi="Comic Sans MS"/>
+          <w:sz w:val="20"/>
+          <w:szCs w:val="22"/>
+        </w:rPr>
+      </w:pPr>
+    </w:p>
+    <w:p>
+      <w:pPr>
+        <w:pStyle w:val="NoSpacing"/>
+        <w:ind w:left="720"/>
+        <w:rPr>
+          <w:rFonts w:ascii="Comic Sans MS" w:hAnsi="Comic Sans MS"/>
+          <w:sz w:val="20"/>
+          <w:szCs w:val="22"/>
+        </w:rPr>
+      </w:pPr>
+      <w:r>
+        <w:rPr>
+          <w:rFonts w:ascii="Comic Sans MS" w:hAnsi="Comic Sans MS"/>
+          <w:sz w:val="20"/>
+          <w:szCs w:val="22"/>
+        </w:rPr>
+        <w:t># Printing the Game Board by looping for the three rows</w:t>
+      </w:r>
+    </w:p>
+    <w:p>
+      <w:pPr>
+        <w:pStyle w:val="NoSpacing"/>
+        <w:ind w:left="720"/>
+        <w:rPr>
+          <w:rFonts w:ascii="Comic Sans MS" w:hAnsi="Comic Sans MS"/>
+          <w:sz w:val="20"/>
+          <w:szCs w:val="22"/>
+        </w:rPr>
+      </w:pPr>
+      <w:r>
+        <w:rPr>
+          <w:rFonts w:ascii="Comic Sans MS" w:hAnsi="Comic Sans MS"/>
+          <w:sz w:val="20"/>
+          <w:szCs w:val="22"/>
+        </w:rPr>
+        <w:t>for row in range(0,3) :</w:t>
+      </w:r>
+    </w:p>
+    <w:p>
+      <w:pPr>
+        <w:pStyle w:val="NoSpacing"/>
+        <w:ind w:left="720"/>
+        <w:rPr>
+          <w:rFonts w:ascii="Comic Sans MS" w:hAnsi="Comic Sans MS"/>
+          <w:sz w:val="20"/>
+          <w:szCs w:val="22"/>
+        </w:rPr>
+      </w:pPr>
+      <w:r>
+        <w:rPr>
+          <w:rFonts w:ascii="Comic Sans MS" w:hAnsi="Comic Sans MS"/>
+          <w:sz w:val="20"/>
+          <w:szCs w:val="22"/>
+        </w:rPr>
+        <w:t xml:space="preserve">  print(</w:t>
+      </w:r>
+      <w:proofErr w:type="spellStart"/>
+      <w:r>
+        <w:rPr>
+          <w:rFonts w:ascii="Comic Sans MS" w:hAnsi="Comic Sans MS"/>
+          <w:sz w:val="20"/>
+          <w:szCs w:val="22"/>
+        </w:rPr>
+        <w:t>boardGame</w:t>
+      </w:r>
+      <w:proofErr w:type="spellEnd"/>
+      <w:r>
+        <w:rPr>
+          <w:rFonts w:ascii="Comic Sans MS" w:hAnsi="Comic Sans MS"/>
+          <w:sz w:val="20"/>
+          <w:szCs w:val="22"/>
+        </w:rPr>
+        <w:t>[row])</w:t>
+      </w:r>
+    </w:p>
+    <w:p>
+      <w:pPr>
+        <w:pStyle w:val="NoSpacing"/>
+        <w:ind w:left="720"/>
+        <w:rPr>
+          <w:rFonts w:ascii="Comic Sans MS" w:hAnsi="Comic Sans MS"/>
+          <w:sz w:val="20"/>
+          <w:szCs w:val="22"/>
+        </w:rPr>
+      </w:pPr>
+      <w:r>
+        <w:rPr>
+          <w:rFonts w:ascii="Comic Sans MS" w:hAnsi="Comic Sans MS"/>
+          <w:sz w:val="20"/>
+          <w:szCs w:val="22"/>
+        </w:rPr>
+        <w:t>print(" ")</w:t>
+      </w:r>
+    </w:p>
+    <w:p>
+      <w:pPr>
+        <w:pStyle w:val="NoSpacing"/>
+        <w:ind w:left="720"/>
+        <w:rPr>
+          <w:rFonts w:ascii="Comic Sans MS" w:hAnsi="Comic Sans MS"/>
+          <w:sz w:val="20"/>
+          <w:szCs w:val="22"/>
+        </w:rPr>
+      </w:pPr>
+    </w:p>
+    <w:p>
+      <w:pPr>
+        <w:pStyle w:val="NoSpacing"/>
+        <w:ind w:left="720"/>
+        <w:rPr>
+          <w:rFonts w:ascii="Comic Sans MS" w:hAnsi="Comic Sans MS"/>
+          <w:sz w:val="20"/>
+          <w:szCs w:val="22"/>
+        </w:rPr>
+      </w:pPr>
+      <w:r>
+        <w:rPr>
+          <w:rFonts w:ascii="Comic Sans MS" w:hAnsi="Comic Sans MS"/>
+          <w:sz w:val="20"/>
+          <w:szCs w:val="22"/>
+        </w:rPr>
+        <w:t># Filling the Game Board with X's by using nested loops</w:t>
+      </w:r>
+    </w:p>
+    <w:p>
+      <w:pPr>
+        <w:pStyle w:val="NoSpacing"/>
+        <w:ind w:left="720"/>
+        <w:rPr>
+          <w:rFonts w:ascii="Comic Sans MS" w:hAnsi="Comic Sans MS"/>
+          <w:sz w:val="20"/>
+          <w:szCs w:val="22"/>
+        </w:rPr>
+      </w:pPr>
+      <w:r>
+        <w:rPr>
+          <w:rFonts w:ascii="Comic Sans MS" w:hAnsi="Comic Sans MS"/>
+          <w:sz w:val="20"/>
+          <w:szCs w:val="22"/>
+        </w:rPr>
+        <w:t>for row in range(0,3) :</w:t>
+      </w:r>
+    </w:p>
+    <w:p>
+      <w:pPr>
+        <w:pStyle w:val="NoSpacing"/>
+        <w:ind w:left="720"/>
+        <w:rPr>
+          <w:rFonts w:ascii="Comic Sans MS" w:hAnsi="Comic Sans MS"/>
+          <w:sz w:val="20"/>
+          <w:szCs w:val="22"/>
+        </w:rPr>
+      </w:pPr>
+      <w:r>
+        <w:rPr>
+          <w:rFonts w:ascii="Comic Sans MS" w:hAnsi="Comic Sans MS"/>
+          <w:sz w:val="20"/>
+          <w:szCs w:val="22"/>
+        </w:rPr>
+        <w:t xml:space="preserve">  for col in range(0,3) :</w:t>
+      </w:r>
+    </w:p>
+    <w:p>
+      <w:pPr>
+        <w:pStyle w:val="NoSpacing"/>
+        <w:ind w:left="720"/>
+        <w:rPr>
+          <w:rFonts w:ascii="Comic Sans MS" w:hAnsi="Comic Sans MS"/>
+          <w:sz w:val="20"/>
+          <w:szCs w:val="22"/>
+        </w:rPr>
+      </w:pPr>
+      <w:r>
+        <w:rPr>
+          <w:rFonts w:ascii="Comic Sans MS" w:hAnsi="Comic Sans MS"/>
+          <w:sz w:val="20"/>
+          <w:szCs w:val="22"/>
+        </w:rPr>
+        <w:t xml:space="preserve">    </w:t>
+      </w:r>
+      <w:proofErr w:type="spellStart"/>
+      <w:r>
+        <w:rPr>
+          <w:rFonts w:ascii="Comic Sans MS" w:hAnsi="Comic Sans MS"/>
+          <w:sz w:val="20"/>
+          <w:szCs w:val="22"/>
+        </w:rPr>
+        <w:t>boardGame</w:t>
+      </w:r>
+      <w:proofErr w:type="spellEnd"/>
+      <w:r>
+        <w:rPr>
+          <w:rFonts w:ascii="Comic Sans MS" w:hAnsi="Comic Sans MS"/>
+          <w:sz w:val="20"/>
+          <w:szCs w:val="22"/>
+        </w:rPr>
+        <w:t xml:space="preserve">[row][col] = </w:t>
+      </w:r>
+      <w:proofErr w:type="spellStart"/>
+      <w:r>
+        <w:rPr>
+          <w:rFonts w:ascii="Comic Sans MS" w:hAnsi="Comic Sans MS"/>
+          <w:sz w:val="20"/>
+          <w:szCs w:val="22"/>
+        </w:rPr>
+        <w:t>x_mark</w:t>
+      </w:r>
+      <w:proofErr w:type="spellEnd"/>
+      <w:r>
+        <w:rPr>
+          <w:rFonts w:ascii="Comic Sans MS" w:hAnsi="Comic Sans MS"/>
+          <w:sz w:val="20"/>
+          <w:szCs w:val="22"/>
+        </w:rPr>
+        <w:t xml:space="preserve"> = " X "</w:t>
+      </w:r>
+    </w:p>
+    <w:p>
+      <w:pPr>
+        <w:pStyle w:val="NoSpacing"/>
+        <w:ind w:left="720"/>
+        <w:rPr>
+          <w:rFonts w:ascii="Comic Sans MS" w:hAnsi="Comic Sans MS"/>
+          <w:sz w:val="20"/>
+          <w:szCs w:val="22"/>
+        </w:rPr>
+      </w:pPr>
+    </w:p>
+    <w:p>
+      <w:pPr>
+        <w:pStyle w:val="NoSpacing"/>
+        <w:ind w:left="720"/>
+        <w:rPr>
+          <w:rFonts w:ascii="Comic Sans MS" w:hAnsi="Comic Sans MS"/>
+          <w:sz w:val="20"/>
+          <w:szCs w:val="22"/>
+        </w:rPr>
+      </w:pPr>
+      <w:r>
+        <w:rPr>
+          <w:rFonts w:ascii="Comic Sans MS" w:hAnsi="Comic Sans MS"/>
+          <w:sz w:val="20"/>
+          <w:szCs w:val="22"/>
+        </w:rPr>
+        <w:t># Printing the Game Board by looping for the three rows</w:t>
+      </w:r>
+    </w:p>
+    <w:p>
+      <w:pPr>
+        <w:pStyle w:val="NoSpacing"/>
+        <w:ind w:left="720"/>
+        <w:rPr>
+          <w:rFonts w:ascii="Comic Sans MS" w:hAnsi="Comic Sans MS"/>
+          <w:sz w:val="20"/>
+          <w:szCs w:val="22"/>
+        </w:rPr>
+      </w:pPr>
+      <w:r>
+        <w:rPr>
+          <w:rFonts w:ascii="Comic Sans MS" w:hAnsi="Comic Sans MS"/>
+          <w:sz w:val="20"/>
+          <w:szCs w:val="22"/>
+        </w:rPr>
+        <w:t>for row in range(0,3) :</w:t>
+      </w:r>
+    </w:p>
+    <w:p>
+      <w:pPr>
+        <w:pStyle w:val="NoSpacing"/>
+        <w:ind w:left="720"/>
+        <w:rPr>
+          <w:rFonts w:ascii="Comic Sans MS" w:hAnsi="Comic Sans MS"/>
+          <w:sz w:val="20"/>
+          <w:szCs w:val="22"/>
+        </w:rPr>
+      </w:pPr>
+      <w:r>
+        <w:rPr>
+          <w:rFonts w:ascii="Comic Sans MS" w:hAnsi="Comic Sans MS"/>
+          <w:sz w:val="20"/>
+          <w:szCs w:val="22"/>
+        </w:rPr>
+        <w:t xml:space="preserve">  print(</w:t>
+      </w:r>
+      <w:proofErr w:type="spellStart"/>
+      <w:r>
+        <w:rPr>
+          <w:rFonts w:ascii="Comic Sans MS" w:hAnsi="Comic Sans MS"/>
+          <w:sz w:val="20"/>
+          <w:szCs w:val="22"/>
+        </w:rPr>
+        <w:t>boardGame</w:t>
+      </w:r>
+      <w:proofErr w:type="spellEnd"/>
+      <w:r>
+        <w:rPr>
+          <w:rFonts w:ascii="Comic Sans MS" w:hAnsi="Comic Sans MS"/>
+          <w:sz w:val="20"/>
+          <w:szCs w:val="22"/>
+        </w:rPr>
+        <w:t>[row])</w:t>
+      </w:r>
+    </w:p>
+    <w:p>
+      <w:pPr>
+        <w:pStyle w:val="NoSpacing"/>
+        <w:ind w:left="720"/>
+        <w:rPr>
+          <w:rFonts w:ascii="Comic Sans MS" w:hAnsi="Comic Sans MS"/>
+          <w:sz w:val="20"/>
+          <w:szCs w:val="22"/>
+        </w:rPr>
+      </w:pPr>
+      <w:r>
+        <w:rPr>
+          <w:rFonts w:ascii="Comic Sans MS" w:hAnsi="Comic Sans MS"/>
+          <w:sz w:val="20"/>
+          <w:szCs w:val="22"/>
+        </w:rPr>
+        <w:t>print(" ")</w:t>
+      </w:r>
+    </w:p>
+    <w:p>
+      <w:pPr>
+        <w:pStyle w:val="NoSpacing"/>
+        <w:ind w:left="720"/>
+        <w:rPr>
+          <w:rFonts w:ascii="Comic Sans MS" w:hAnsi="Comic Sans MS"/>
+          <w:sz w:val="20"/>
+          <w:szCs w:val="22"/>
+        </w:rPr>
+      </w:pPr>
+    </w:p>
+    <w:p>
+      <w:pPr>
+        <w:pStyle w:val="NoSpacing"/>
+        <w:ind w:left="720"/>
+        <w:rPr>
+          <w:rFonts w:ascii="Comic Sans MS" w:hAnsi="Comic Sans MS"/>
+          <w:sz w:val="20"/>
+          <w:szCs w:val="22"/>
+        </w:rPr>
+      </w:pPr>
+      <w:r>
+        <w:rPr>
+          <w:rFonts w:ascii="Comic Sans MS" w:hAnsi="Comic Sans MS"/>
+          <w:sz w:val="20"/>
+          <w:szCs w:val="22"/>
+        </w:rPr>
+        <w:t># A simple for loop that loops 9 times</w:t>
+      </w:r>
+    </w:p>
+    <w:p>
+      <w:pPr>
+        <w:pStyle w:val="NoSpacing"/>
+        <w:ind w:left="720"/>
+        <w:rPr>
+          <w:rFonts w:ascii="Comic Sans MS" w:hAnsi="Comic Sans MS"/>
+          <w:sz w:val="20"/>
+          <w:szCs w:val="22"/>
+        </w:rPr>
+      </w:pPr>
+      <w:r>
+        <w:rPr>
+          <w:rFonts w:ascii="Comic Sans MS" w:hAnsi="Comic Sans MS"/>
+          <w:sz w:val="20"/>
+          <w:szCs w:val="22"/>
+        </w:rPr>
+        <w:t>for move in range(1,10) :</w:t>
+      </w:r>
+    </w:p>
+    <w:p>
+      <w:pPr>
+        <w:pStyle w:val="NoSpacing"/>
+        <w:ind w:left="720"/>
+        <w:rPr>
+          <w:rFonts w:ascii="Comic Sans MS" w:hAnsi="Comic Sans MS"/>
+          <w:sz w:val="20"/>
+          <w:szCs w:val="22"/>
+        </w:rPr>
+      </w:pPr>
+      <w:r>
+        <w:rPr>
+          <w:rFonts w:ascii="Comic Sans MS" w:hAnsi="Comic Sans MS"/>
+          <w:sz w:val="20"/>
+          <w:szCs w:val="22"/>
+        </w:rPr>
+        <w:t xml:space="preserve">  print("move = ", move)</w:t>
+      </w:r>
+    </w:p>
+    <w:p>
+      <w:pPr>
+        <w:pStyle w:val="NoSpacing"/>
+        <w:ind w:left="720"/>
+        <w:rPr>
+          <w:rFonts w:ascii="Comic Sans MS" w:hAnsi="Comic Sans MS"/>
+          <w:sz w:val="20"/>
+          <w:szCs w:val="22"/>
+        </w:rPr>
+      </w:pPr>
+      <w:r>
+        <w:rPr>
+          <w:rFonts w:ascii="Comic Sans MS" w:hAnsi="Comic Sans MS"/>
+          <w:sz w:val="20"/>
+          <w:szCs w:val="22"/>
+        </w:rPr>
+        <w:t xml:space="preserve">  </w:t>
+      </w:r>
+    </w:p>
+    <w:p>
+      <w:pPr>
+        <w:pStyle w:val="NoSpacing"/>
+        <w:numPr>
+          <w:ilvl w:val="0"/>
+          <w:numId w:val="4"/>
+        </w:numPr>
+        <w:ind w:left="360"/>
+        <w:rPr>
+          <w:rFonts w:asciiTheme="minorHAnsi" w:hAnsiTheme="minorHAnsi"/>
+          <w:sz w:val="22"/>
+          <w:szCs w:val="22"/>
+        </w:rPr>
+      </w:pPr>
+      <w:r>
+        <w:rPr>
+          <w:rFonts w:asciiTheme="minorHAnsi" w:hAnsiTheme="minorHAnsi"/>
+          <w:sz w:val="22"/>
+          <w:szCs w:val="22"/>
+        </w:rPr>
+        <w:t>Extend your program from Level 1 to loop over 9 game moves (i.e. a maximum length game)</w:t>
+      </w:r>
+      <w:r>
+        <w:rPr>
+          <w:rFonts w:asciiTheme="minorHAnsi" w:hAnsiTheme="minorHAnsi"/>
+          <w:sz w:val="22"/>
+          <w:szCs w:val="22"/>
+        </w:rPr>
+        <w:t xml:space="preserve">. </w:t>
+      </w:r>
+      <w:r>
+        <w:rPr>
+          <w:rFonts w:asciiTheme="minorHAnsi" w:hAnsiTheme="minorHAnsi"/>
+          <w:sz w:val="22"/>
+          <w:szCs w:val="22"/>
+        </w:rPr>
+        <w:t xml:space="preserve"> </w:t>
+      </w:r>
+      <w:r>
+        <w:rPr>
+          <w:rFonts w:asciiTheme="minorHAnsi" w:hAnsiTheme="minorHAnsi"/>
+          <w:sz w:val="22"/>
+          <w:szCs w:val="22"/>
+        </w:rPr>
+        <w:br/>
+        <w:t>Your loop should include the following elements:</w:t>
+      </w:r>
+    </w:p>
+    <w:p>
+      <w:pPr>
+        <w:pStyle w:val="NoSpacing"/>
+        <w:numPr>
+          <w:ilvl w:val="1"/>
+          <w:numId w:val="4"/>
+        </w:numPr>
+        <w:rPr>
+          <w:rFonts w:asciiTheme="minorHAnsi" w:hAnsiTheme="minorHAnsi"/>
+          <w:sz w:val="22"/>
+          <w:szCs w:val="22"/>
+        </w:rPr>
+      </w:pPr>
+      <w:r>
+        <w:rPr>
+          <w:rFonts w:asciiTheme="minorHAnsi" w:hAnsiTheme="minorHAnsi"/>
+          <w:sz w:val="22"/>
+          <w:szCs w:val="22"/>
+        </w:rPr>
+        <w:t>NOTE: Your loop does not have to check for winning conditions</w:t>
+      </w:r>
+    </w:p>
+    <w:p>
+      <w:pPr>
+        <w:pStyle w:val="NoSpacing"/>
+        <w:numPr>
+          <w:ilvl w:val="1"/>
+          <w:numId w:val="4"/>
+        </w:numPr>
+        <w:rPr>
+          <w:rFonts w:asciiTheme="minorHAnsi" w:hAnsiTheme="minorHAnsi"/>
+          <w:sz w:val="22"/>
+          <w:szCs w:val="22"/>
+        </w:rPr>
+      </w:pPr>
+      <w:r>
+        <w:rPr>
+          <w:rFonts w:asciiTheme="minorHAnsi" w:hAnsiTheme="minorHAnsi"/>
+          <w:sz w:val="22"/>
+          <w:szCs w:val="22"/>
+        </w:rPr>
+        <w:t>You should alternate between player X and player O moves</w:t>
+      </w:r>
+    </w:p>
+    <w:p>
+      <w:pPr>
+        <w:pStyle w:val="NoSpacing"/>
+        <w:numPr>
+          <w:ilvl w:val="1"/>
+          <w:numId w:val="4"/>
+        </w:numPr>
+        <w:rPr>
+          <w:rFonts w:asciiTheme="minorHAnsi" w:hAnsiTheme="minorHAnsi"/>
+          <w:sz w:val="22"/>
+          <w:szCs w:val="22"/>
+        </w:rPr>
+      </w:pPr>
+      <w:r>
+        <w:rPr>
+          <w:rFonts w:asciiTheme="minorHAnsi" w:hAnsiTheme="minorHAnsi"/>
+          <w:sz w:val="22"/>
+          <w:szCs w:val="22"/>
+        </w:rPr>
+        <w:t>You should collect move input form the keyboard for each player</w:t>
+      </w:r>
+    </w:p>
+    <w:p>
+      <w:pPr>
+        <w:pStyle w:val="NoSpacing"/>
+        <w:numPr>
+          <w:ilvl w:val="1"/>
+          <w:numId w:val="4"/>
+        </w:numPr>
+        <w:rPr>
+          <w:rFonts w:asciiTheme="minorHAnsi" w:hAnsiTheme="minorHAnsi"/>
+          <w:sz w:val="22"/>
+          <w:szCs w:val="22"/>
+        </w:rPr>
+      </w:pPr>
+      <w:r>
+        <w:rPr>
+          <w:rFonts w:asciiTheme="minorHAnsi" w:hAnsiTheme="minorHAnsi"/>
+          <w:sz w:val="22"/>
+          <w:szCs w:val="22"/>
+        </w:rPr>
+        <w:t>Print a copy of the game board after each player move</w:t>
+      </w:r>
+    </w:p>
+    <w:p>
+      <w:pPr>
+        <w:pStyle w:val="NoSpacing"/>
+        <w:ind w:left="1440"/>
+        <w:rPr>
+          <w:rFonts w:asciiTheme="minorHAnsi" w:hAnsiTheme="minorHAnsi"/>
+          <w:sz w:val="22"/>
+          <w:szCs w:val="22"/>
+        </w:rPr>
+      </w:pPr>
+    </w:p>
+    <w:p>
+      <w:pPr>
+        <w:pStyle w:val="NoSpacing"/>
+        <w:numPr>
+          <w:ilvl w:val="0"/>
+          <w:numId w:val="4"/>
+        </w:numPr>
+        <w:ind w:left="360"/>
+        <w:rPr>
+          <w:rFonts w:asciiTheme="minorHAnsi" w:hAnsiTheme="minorHAnsi"/>
+          <w:sz w:val="22"/>
+          <w:szCs w:val="22"/>
+        </w:rPr>
+      </w:pPr>
+      <w:r>
+        <w:rPr>
+          <w:rFonts w:asciiTheme="minorHAnsi" w:hAnsiTheme="minorHAnsi"/>
+          <w:sz w:val="22"/>
+          <w:szCs w:val="22"/>
+        </w:rPr>
+        <w:t>Extend your code to add checks and re-tries for invalid player moves. Use the checks you developed in Level 1 and add the following elements:</w:t>
+      </w:r>
+    </w:p>
+    <w:p>
+      <w:pPr>
+        <w:pStyle w:val="NoSpacing"/>
+        <w:numPr>
+          <w:ilvl w:val="1"/>
+          <w:numId w:val="4"/>
+        </w:numPr>
+        <w:rPr>
+          <w:rFonts w:asciiTheme="minorHAnsi" w:hAnsiTheme="minorHAnsi"/>
+          <w:sz w:val="22"/>
+          <w:szCs w:val="22"/>
+        </w:rPr>
+      </w:pPr>
+      <w:r>
+        <w:rPr>
+          <w:rFonts w:asciiTheme="minorHAnsi" w:hAnsiTheme="minorHAnsi"/>
+          <w:sz w:val="22"/>
+          <w:szCs w:val="22"/>
+        </w:rPr>
+        <w:t>Use a loop to tell the player to “Try Again” until they get the move right. (Hint: Find out how “while” loops with condition checks work.)</w:t>
+      </w:r>
+    </w:p>
+    <w:p>
+      <w:pPr>
+        <w:pStyle w:val="NoSpacing"/>
+        <w:numPr>
+          <w:ilvl w:val="1"/>
+          <w:numId w:val="4"/>
+        </w:numPr>
+        <w:rPr>
+          <w:rFonts w:asciiTheme="minorHAnsi" w:hAnsiTheme="minorHAnsi"/>
+          <w:sz w:val="22"/>
+          <w:szCs w:val="22"/>
+        </w:rPr>
+      </w:pPr>
+      <w:r>
+        <w:rPr>
+          <w:rFonts w:asciiTheme="minorHAnsi" w:hAnsiTheme="minorHAnsi"/>
+          <w:sz w:val="22"/>
+          <w:szCs w:val="22"/>
+        </w:rPr>
+        <w:t>Implement these checks as sub-loops within your main loop (question 1 loop).</w:t>
       </w:r>
       <w:bookmarkStart w:id="0" w:name="_GoBack"/>
       <w:bookmarkEnd w:id="0"/>
     </w:p>
     <w:p>
-      <w:pPr>
-        <w:pStyle w:val="NoSpacing"/>
-        <w:rPr>
-          <w:rFonts w:asciiTheme="minorHAnsi" w:hAnsiTheme="minorHAnsi"/>
-          <w:sz w:val="22"/>
-          <w:szCs w:val="22"/>
-        </w:rPr>
-      </w:pPr>
-      <w:r>
-        <w:rPr>
-          <w:rFonts w:asciiTheme="minorHAnsi" w:hAnsiTheme="minorHAnsi"/>
-          <w:sz w:val="22"/>
-          <w:szCs w:val="22"/>
-        </w:rPr>
+      <w:r>
+        <w:rPr>
+          <w:rFonts w:asciiTheme="minorHAnsi" w:hAnsiTheme="minorHAnsi"/>
+          <w:sz w:val="22"/>
+          <w:szCs w:val="22"/>
+        </w:rPr>
+        <w:lastRenderedPageBreak/>
         <w:br/>
       </w:r>
     </w:p>
@@ -1740,19 +2630,7 @@
         <w:lang w:val="en-CA"/>
       </w:rPr>
       <w:tab/>
-      <w:t>Module B.</w:t>
-    </w:r>
-    <w:r>
-      <w:rPr>
-        <w:lang w:val="en-CA"/>
-      </w:rPr>
-      <w:t>4</w:t>
-    </w:r>
-    <w:r>
-      <w:rPr>
-        <w:lang w:val="en-CA"/>
-      </w:rPr>
-      <w:t xml:space="preserve"> </w:t>
+      <w:t xml:space="preserve">Module B.4 </w:t>
     </w:r>
     <w:proofErr w:type="spellStart"/>
     <w:r>
@@ -1895,6 +2773,95 @@
     </w:lvl>
   </w:abstractNum>
   <w:abstractNum w:abstractNumId="1">
+    <w:nsid w:val="455C0F2C"/>
+    <w:multiLevelType w:val="hybridMultilevel"/>
+    <w:tmpl w:val="62C47E40"/>
+    <w:lvl w:ilvl="0" w:tplc="0409000F">
+      <w:start w:val="1"/>
+      <w:numFmt w:val="decimal"/>
+      <w:lvlText w:val="%1."/>
+      <w:lvlJc w:val="left"/>
+      <w:pPr>
+        <w:ind w:left="720" w:hanging="360"/>
+      </w:pPr>
+    </w:lvl>
+    <w:lvl w:ilvl="1" w:tplc="04090001">
+      <w:start w:val="1"/>
+      <w:numFmt w:val="bullet"/>
+      <w:lvlText w:val=""/>
+      <w:lvlJc w:val="left"/>
+      <w:pPr>
+        <w:ind w:left="1440" w:hanging="360"/>
+      </w:pPr>
+      <w:rPr>
+        <w:rFonts w:ascii="Symbol" w:hAnsi="Symbol" w:hint="default"/>
+      </w:rPr>
+    </w:lvl>
+    <w:lvl w:ilvl="2" w:tplc="0409001B" w:tentative="1">
+      <w:start w:val="1"/>
+      <w:numFmt w:val="lowerRoman"/>
+      <w:lvlText w:val="%3."/>
+      <w:lvlJc w:val="right"/>
+      <w:pPr>
+        <w:ind w:left="2160" w:hanging="180"/>
+      </w:pPr>
+    </w:lvl>
+    <w:lvl w:ilvl="3" w:tplc="0409000F" w:tentative="1">
+      <w:start w:val="1"/>
+      <w:numFmt w:val="decimal"/>
+      <w:lvlText w:val="%4."/>
+      <w:lvlJc w:val="left"/>
+      <w:pPr>
+        <w:ind w:left="2880" w:hanging="360"/>
+      </w:pPr>
+    </w:lvl>
+    <w:lvl w:ilvl="4" w:tplc="04090019" w:tentative="1">
+      <w:start w:val="1"/>
+      <w:numFmt w:val="lowerLetter"/>
+      <w:lvlText w:val="%5."/>
+      <w:lvlJc w:val="left"/>
+      <w:pPr>
+        <w:ind w:left="3600" w:hanging="360"/>
+      </w:pPr>
+    </w:lvl>
+    <w:lvl w:ilvl="5" w:tplc="0409001B" w:tentative="1">
+      <w:start w:val="1"/>
+      <w:numFmt w:val="lowerRoman"/>
+      <w:lvlText w:val="%6."/>
+      <w:lvlJc w:val="right"/>
+      <w:pPr>
+        <w:ind w:left="4320" w:hanging="180"/>
+      </w:pPr>
+    </w:lvl>
+    <w:lvl w:ilvl="6" w:tplc="0409000F" w:tentative="1">
+      <w:start w:val="1"/>
+      <w:numFmt w:val="decimal"/>
+      <w:lvlText w:val="%7."/>
+      <w:lvlJc w:val="left"/>
+      <w:pPr>
+        <w:ind w:left="5040" w:hanging="360"/>
+      </w:pPr>
+    </w:lvl>
+    <w:lvl w:ilvl="7" w:tplc="04090019" w:tentative="1">
+      <w:start w:val="1"/>
+      <w:numFmt w:val="lowerLetter"/>
+      <w:lvlText w:val="%8."/>
+      <w:lvlJc w:val="left"/>
+      <w:pPr>
+        <w:ind w:left="5760" w:hanging="360"/>
+      </w:pPr>
+    </w:lvl>
+    <w:lvl w:ilvl="8" w:tplc="0409001B" w:tentative="1">
+      <w:start w:val="1"/>
+      <w:numFmt w:val="lowerRoman"/>
+      <w:lvlText w:val="%9."/>
+      <w:lvlJc w:val="right"/>
+      <w:pPr>
+        <w:ind w:left="6480" w:hanging="180"/>
+      </w:pPr>
+    </w:lvl>
+  </w:abstractNum>
+  <w:abstractNum w:abstractNumId="2">
     <w:nsid w:val="4C68015B"/>
     <w:multiLevelType w:val="hybridMultilevel"/>
     <w:tmpl w:val="480695B8"/>
@@ -2007,7 +2974,7 @@
       </w:rPr>
     </w:lvl>
   </w:abstractNum>
-  <w:abstractNum w:abstractNumId="2">
+  <w:abstractNum w:abstractNumId="3">
     <w:nsid w:val="51196B06"/>
     <w:multiLevelType w:val="hybridMultilevel"/>
     <w:tmpl w:val="0DCA721C"/>
@@ -2097,10 +3064,13 @@
     <w:abstractNumId w:val="0"/>
   </w:num>
   <w:num w:numId="2">
-    <w:abstractNumId w:val="1"/>
+    <w:abstractNumId w:val="2"/>
   </w:num>
   <w:num w:numId="3">
-    <w:abstractNumId w:val="2"/>
+    <w:abstractNumId w:val="3"/>
+  </w:num>
+  <w:num w:numId="4">
+    <w:abstractNumId w:val="1"/>
   </w:num>
 </w:numbering>
 </file>
